--- a/Evaluations of Courses/BCSE206.docx
+++ b/Evaluations of Courses/BCSE206.docx
@@ -3,56 +3,187 @@
 <w:document xmlns:wpc="http://schemas.microsoft.com/office/word/2010/wordprocessingCanvas" xmlns:mc="http://schemas.openxmlformats.org/markup-compatibility/2006" xmlns:o="urn:schemas-microsoft-com:office:office" xmlns:r="http://schemas.openxmlformats.org/officeDocument/2006/relationships" xmlns:m="http://schemas.openxmlformats.org/officeDocument/2006/math" xmlns:v="urn:schemas-microsoft-com:vml" xmlns:wp14="http://schemas.microsoft.com/office/word/2010/wordprocessingDrawing" xmlns:wp="http://schemas.openxmlformats.org/drawingml/2006/wordprocessingDrawing" xmlns:w10="urn:schemas-microsoft-com:office:word" xmlns:w="http://schemas.openxmlformats.org/wordprocessingml/2006/main" xmlns:w14="http://schemas.microsoft.com/office/word/2010/wordml" xmlns:w15="http://schemas.microsoft.com/office/word/2012/wordml" xmlns:wpg="http://schemas.microsoft.com/office/word/2010/wordprocessingGroup" xmlns:wpi="http://schemas.microsoft.com/office/word/2010/wordprocessingInk" xmlns:wne="http://schemas.microsoft.com/office/word/2006/wordml" xmlns:wps="http://schemas.microsoft.com/office/word/2010/wordprocessingShape" mc:Ignorable="w14 w15 wp14">
   <w:body>
     <w:p>
-      <w:r>
+      <w:pPr>
+        <w:pStyle w:val="Title"/>
+        <w:jc w:val="right"/>
+        <w:rPr>
+          <w:rFonts w:ascii="Century Gothic" w:hAnsi="Century Gothic"/>
+          <w:sz w:val="72"/>
+        </w:rPr>
+      </w:pPr>
+      <w:r>
+        <w:rPr>
+          <w:rFonts w:ascii="Century Gothic" w:hAnsi="Century Gothic"/>
+          <w:sz w:val="72"/>
+        </w:rPr>
         <w:t>BCSE206</w:t>
       </w:r>
-    </w:p>
-    <w:p>
-      <w:r>
-        <w:t xml:space="preserve">What is good about this </w:t>
-      </w:r>
-      <w:proofErr w:type="gramStart"/>
-      <w:r>
-        <w:t>course</w:t>
-      </w:r>
-      <w:proofErr w:type="gramEnd"/>
     </w:p>
     <w:p>
       <w:pPr>
-        <w:rPr>
-          <w:lang w:eastAsia="en-NZ"/>
+        <w:pStyle w:val="Title"/>
+        <w:jc w:val="right"/>
+        <w:rPr>
+          <w:rFonts w:ascii="Century Gothic" w:hAnsi="Century Gothic"/>
+          <w:sz w:val="72"/>
         </w:rPr>
       </w:pPr>
       <w:r>
         <w:rPr>
-          <w:lang w:eastAsia="en-NZ"/>
-        </w:rPr>
-        <w:t xml:space="preserve">I really liked how the course stimulated a real work environment by having a team leader and a group working </w:t>
-      </w:r>
-      <w:bookmarkStart w:id="0" w:name="_GoBack"/>
-      <w:bookmarkEnd w:id="0"/>
-      <w:r>
-        <w:rPr>
-          <w:lang w:eastAsia="en-NZ"/>
-        </w:rPr>
-        <w:t>together.</w:t>
+          <w:rFonts w:ascii="Century Gothic" w:hAnsi="Century Gothic"/>
+          <w:sz w:val="72"/>
+        </w:rPr>
+        <w:t>Professional Practice</w:t>
       </w:r>
     </w:p>
     <w:p>
-      <w:r>
-        <w:t>During this course there were many opportunities to practice effective communication. The communication skills practiced during the Professional Practice project, with partners and the client was directly relatable to communicating with the individuals involved in the BCCE301 Project.</w:t>
+      <w:pPr>
+        <w:pStyle w:val="Title"/>
+        <w:jc w:val="right"/>
+        <w:rPr>
+          <w:rFonts w:ascii="Century Gothic" w:hAnsi="Century Gothic"/>
+        </w:rPr>
+      </w:pPr>
+      <w:r>
+        <w:rPr>
+          <w:rFonts w:ascii="Century Gothic" w:hAnsi="Century Gothic"/>
+        </w:rPr>
+        <w:t>COURSE EVALUATIONS FROM</w:t>
+      </w:r>
+    </w:p>
+    <w:p>
+      <w:pPr>
+        <w:pStyle w:val="Title"/>
+        <w:jc w:val="right"/>
+        <w:rPr>
+          <w:rFonts w:ascii="Century Gothic" w:hAnsi="Century Gothic"/>
+        </w:rPr>
+      </w:pPr>
+      <w:r>
+        <w:rPr>
+          <w:rFonts w:ascii="Century Gothic" w:hAnsi="Century Gothic"/>
+        </w:rPr>
+        <w:t>CO-OPERATIVE EDUCATION PROJECT 2016 S1</w:t>
+      </w:r>
+    </w:p>
+    <w:p>
+      <w:pPr>
+        <w:rPr>
+          <w:rFonts w:eastAsiaTheme="majorEastAsia" w:cstheme="majorBidi"/>
+          <w:spacing w:val="-10"/>
+          <w:kern w:val="28"/>
+          <w:sz w:val="56"/>
+          <w:szCs w:val="56"/>
+        </w:rPr>
+      </w:pPr>
+      <w:r>
+        <w:rPr>
+          <w:noProof/>
+        </w:rPr>
+        <w:drawing>
+          <wp:anchor distT="0" distB="0" distL="114300" distR="114300" simplePos="0" relativeHeight="251659264" behindDoc="0" locked="0" layoutInCell="1" allowOverlap="1">
+            <wp:simplePos x="0" y="0"/>
+            <wp:positionH relativeFrom="column">
+              <wp:posOffset>3924300</wp:posOffset>
+            </wp:positionH>
+            <wp:positionV relativeFrom="paragraph">
+              <wp:posOffset>5707380</wp:posOffset>
+            </wp:positionV>
+            <wp:extent cx="1800225" cy="714375"/>
+            <wp:effectExtent l="0" t="0" r="9525" b="9525"/>
+            <wp:wrapSquare wrapText="bothSides"/>
+            <wp:docPr id="1" name="Picture 1" descr="unnamed"/>
+            <wp:cNvGraphicFramePr>
+              <a:graphicFrameLocks xmlns:a="http://schemas.openxmlformats.org/drawingml/2006/main" noChangeAspect="1"/>
+            </wp:cNvGraphicFramePr>
+            <a:graphic xmlns:a="http://schemas.openxmlformats.org/drawingml/2006/main">
+              <a:graphicData uri="http://schemas.openxmlformats.org/drawingml/2006/picture">
+                <pic:pic xmlns:pic="http://schemas.openxmlformats.org/drawingml/2006/picture">
+                  <pic:nvPicPr>
+                    <pic:cNvPr id="0" name="Picture 1" descr="unnamed"/>
+                    <pic:cNvPicPr>
+                      <a:picLocks noChangeAspect="1" noChangeArrowheads="1"/>
+                    </pic:cNvPicPr>
+                  </pic:nvPicPr>
+                  <pic:blipFill>
+                    <a:blip r:embed="rId4">
+                      <a:extLst>
+                        <a:ext uri="{28A0092B-C50C-407E-A947-70E740481C1C}">
+                          <a14:useLocalDpi xmlns:a14="http://schemas.microsoft.com/office/drawing/2010/main" val="0"/>
+                        </a:ext>
+                      </a:extLst>
+                    </a:blip>
+                    <a:srcRect/>
+                    <a:stretch>
+                      <a:fillRect/>
+                    </a:stretch>
+                  </pic:blipFill>
+                  <pic:spPr bwMode="auto">
+                    <a:xfrm>
+                      <a:off x="0" y="0"/>
+                      <a:ext cx="1800225" cy="714375"/>
+                    </a:xfrm>
+                    <a:prstGeom prst="rect">
+                      <a:avLst/>
+                    </a:prstGeom>
+                    <a:noFill/>
+                  </pic:spPr>
+                </pic:pic>
+              </a:graphicData>
+            </a:graphic>
+            <wp14:sizeRelH relativeFrom="page">
+              <wp14:pctWidth>0</wp14:pctWidth>
+            </wp14:sizeRelH>
+            <wp14:sizeRelV relativeFrom="page">
+              <wp14:pctHeight>0</wp14:pctHeight>
+            </wp14:sizeRelV>
+          </wp:anchor>
+        </w:drawing>
+      </w:r>
+      <w:r>
+        <w:br w:type="page"/>
       </w:r>
     </w:p>
     <w:p/>
     <w:p>
-      <w:r>
-        <w:t xml:space="preserve">What is recommended to change in this </w:t>
-      </w:r>
-      <w:proofErr w:type="gramStart"/>
-      <w:r>
-        <w:t>course</w:t>
-      </w:r>
-      <w:proofErr w:type="gramEnd"/>
+      <w:pPr>
+        <w:pStyle w:val="Heading2"/>
+      </w:pPr>
+      <w:r>
+        <w:t>What is good about this course</w:t>
+      </w:r>
+    </w:p>
+    <w:p>
+      <w:pPr>
+        <w:rPr>
+          <w:lang w:eastAsia="en-NZ"/>
+        </w:rPr>
+      </w:pPr>
+      <w:r>
+        <w:rPr>
+          <w:lang w:eastAsia="en-NZ"/>
+        </w:rPr>
+        <w:t>I really liked how the course stimulated a real work environment by having a team leader and a group working together.</w:t>
+      </w:r>
+    </w:p>
+    <w:p>
+      <w:r>
+        <w:t>During this course there were many opportunities to practice effective communication. The communication skills practiced during the Professional Practice project, with partners and the client was directly relatable to communicating with</w:t>
+      </w:r>
+      <w:bookmarkStart w:id="0" w:name="_GoBack"/>
+      <w:bookmarkEnd w:id="0"/>
+      <w:r>
+        <w:t xml:space="preserve"> the individuals involved in the BCCE301 Project.</w:t>
+      </w:r>
+    </w:p>
+    <w:p/>
+    <w:p>
+      <w:pPr>
+        <w:pStyle w:val="Heading2"/>
+      </w:pPr>
+      <w:r>
+        <w:t>Recommendations</w:t>
+      </w:r>
     </w:p>
     <w:p>
       <w:r>
@@ -463,6 +594,28 @@
     <w:name w:val="Normal"/>
     <w:qFormat/>
   </w:style>
+  <w:style w:type="paragraph" w:styleId="Heading2">
+    <w:name w:val="heading 2"/>
+    <w:basedOn w:val="Normal"/>
+    <w:next w:val="Normal"/>
+    <w:link w:val="Heading2Char"/>
+    <w:uiPriority w:val="9"/>
+    <w:unhideWhenUsed/>
+    <w:qFormat/>
+    <w:rsid w:val="00494912"/>
+    <w:pPr>
+      <w:keepNext/>
+      <w:keepLines/>
+      <w:spacing w:before="40" w:after="0"/>
+      <w:outlineLvl w:val="1"/>
+    </w:pPr>
+    <w:rPr>
+      <w:rFonts w:asciiTheme="majorHAnsi" w:eastAsiaTheme="majorEastAsia" w:hAnsiTheme="majorHAnsi" w:cstheme="majorBidi"/>
+      <w:color w:val="2E74B5" w:themeColor="accent1" w:themeShade="BF"/>
+      <w:sz w:val="26"/>
+      <w:szCs w:val="26"/>
+    </w:rPr>
+  </w:style>
   <w:style w:type="character" w:default="1" w:styleId="DefaultParagraphFont">
     <w:name w:val="Default Paragraph Font"/>
     <w:uiPriority w:val="1"/>
@@ -489,6 +642,53 @@
     <w:uiPriority w:val="99"/>
     <w:semiHidden/>
     <w:unhideWhenUsed/>
+  </w:style>
+  <w:style w:type="paragraph" w:styleId="Title">
+    <w:name w:val="Title"/>
+    <w:basedOn w:val="Normal"/>
+    <w:next w:val="Normal"/>
+    <w:link w:val="TitleChar"/>
+    <w:uiPriority w:val="10"/>
+    <w:qFormat/>
+    <w:rsid w:val="001B6083"/>
+    <w:pPr>
+      <w:spacing w:after="0" w:line="240" w:lineRule="auto"/>
+      <w:contextualSpacing/>
+    </w:pPr>
+    <w:rPr>
+      <w:rFonts w:asciiTheme="majorHAnsi" w:eastAsiaTheme="majorEastAsia" w:hAnsiTheme="majorHAnsi" w:cstheme="majorBidi"/>
+      <w:spacing w:val="-10"/>
+      <w:kern w:val="28"/>
+      <w:sz w:val="56"/>
+      <w:szCs w:val="56"/>
+    </w:rPr>
+  </w:style>
+  <w:style w:type="character" w:customStyle="1" w:styleId="TitleChar">
+    <w:name w:val="Title Char"/>
+    <w:basedOn w:val="DefaultParagraphFont"/>
+    <w:link w:val="Title"/>
+    <w:uiPriority w:val="10"/>
+    <w:rsid w:val="001B6083"/>
+    <w:rPr>
+      <w:rFonts w:asciiTheme="majorHAnsi" w:eastAsiaTheme="majorEastAsia" w:hAnsiTheme="majorHAnsi" w:cstheme="majorBidi"/>
+      <w:spacing w:val="-10"/>
+      <w:kern w:val="28"/>
+      <w:sz w:val="56"/>
+      <w:szCs w:val="56"/>
+    </w:rPr>
+  </w:style>
+  <w:style w:type="character" w:customStyle="1" w:styleId="Heading2Char">
+    <w:name w:val="Heading 2 Char"/>
+    <w:basedOn w:val="DefaultParagraphFont"/>
+    <w:link w:val="Heading2"/>
+    <w:uiPriority w:val="9"/>
+    <w:rsid w:val="00494912"/>
+    <w:rPr>
+      <w:rFonts w:asciiTheme="majorHAnsi" w:eastAsiaTheme="majorEastAsia" w:hAnsiTheme="majorHAnsi" w:cstheme="majorBidi"/>
+      <w:color w:val="2E74B5" w:themeColor="accent1" w:themeShade="BF"/>
+      <w:sz w:val="26"/>
+      <w:szCs w:val="26"/>
+    </w:rPr>
   </w:style>
 </w:styles>
 </file>

--- a/Evaluations of Courses/BCSE206.docx
+++ b/Evaluations of Courses/BCSE206.docx
@@ -5,65 +5,41 @@
     <w:p>
       <w:pPr>
         <w:pStyle w:val="Title"/>
-        <w:jc w:val="right"/>
-        <w:rPr>
-          <w:rFonts w:ascii="Century Gothic" w:hAnsi="Century Gothic"/>
-          <w:sz w:val="72"/>
-        </w:rPr>
-      </w:pPr>
-      <w:r>
-        <w:rPr>
-          <w:rFonts w:ascii="Century Gothic" w:hAnsi="Century Gothic"/>
-          <w:sz w:val="72"/>
-        </w:rPr>
+      </w:pPr>
+      <w:r>
         <w:t>BCSE206</w:t>
       </w:r>
     </w:p>
     <w:p>
       <w:pPr>
         <w:pStyle w:val="Title"/>
-        <w:jc w:val="right"/>
-        <w:rPr>
-          <w:rFonts w:ascii="Century Gothic" w:hAnsi="Century Gothic"/>
-          <w:sz w:val="72"/>
-        </w:rPr>
-      </w:pPr>
-      <w:r>
-        <w:rPr>
-          <w:rFonts w:ascii="Century Gothic" w:hAnsi="Century Gothic"/>
-          <w:sz w:val="72"/>
-        </w:rPr>
+      </w:pPr>
+      <w:r>
         <w:t>Professional Practice</w:t>
       </w:r>
     </w:p>
     <w:p>
       <w:pPr>
-        <w:pStyle w:val="Title"/>
-        <w:jc w:val="right"/>
-        <w:rPr>
-          <w:rFonts w:ascii="Century Gothic" w:hAnsi="Century Gothic"/>
-        </w:rPr>
-      </w:pPr>
-      <w:r>
-        <w:rPr>
-          <w:rFonts w:ascii="Century Gothic" w:hAnsi="Century Gothic"/>
-        </w:rPr>
+        <w:pStyle w:val="Subtitle"/>
+      </w:pPr>
+      <w:r>
         <w:t>COURSE EVALUATIONS FROM</w:t>
       </w:r>
     </w:p>
     <w:p>
       <w:pPr>
-        <w:pStyle w:val="Title"/>
-        <w:jc w:val="right"/>
-        <w:rPr>
-          <w:rFonts w:ascii="Century Gothic" w:hAnsi="Century Gothic"/>
-        </w:rPr>
-      </w:pPr>
-      <w:r>
-        <w:rPr>
-          <w:rFonts w:ascii="Century Gothic" w:hAnsi="Century Gothic"/>
-        </w:rPr>
-        <w:t>CO-OPERATIVE EDUCATION PROJECT 2016 S1</w:t>
+        <w:pStyle w:val="Subtitle"/>
+      </w:pPr>
+      <w:r>
+        <w:t xml:space="preserve">CO-OPERATIVE EDUCATION </w:t>
+      </w:r>
+    </w:p>
+    <w:p>
+      <w:pPr>
+        <w:pStyle w:val="Subtitle"/>
+      </w:pPr>
+      <w:r>
+        <w:t>PROJECT 2016 S1</w:t>
       </w:r>
     </w:p>
     <w:p>
@@ -84,10 +60,10 @@
           <wp:anchor distT="0" distB="0" distL="114300" distR="114300" simplePos="0" relativeHeight="251659264" behindDoc="0" locked="0" layoutInCell="1" allowOverlap="1">
             <wp:simplePos x="0" y="0"/>
             <wp:positionH relativeFrom="column">
-              <wp:posOffset>3924300</wp:posOffset>
+              <wp:posOffset>3921760</wp:posOffset>
             </wp:positionH>
             <wp:positionV relativeFrom="paragraph">
-              <wp:posOffset>5707380</wp:posOffset>
+              <wp:posOffset>5299075</wp:posOffset>
             </wp:positionV>
             <wp:extent cx="1800225" cy="714375"/>
             <wp:effectExtent l="0" t="0" r="9525" b="9525"/>
@@ -143,40 +119,82 @@
       <w:r>
         <w:br w:type="page"/>
       </w:r>
-    </w:p>
-    <w:p/>
-    <w:p>
-      <w:pPr>
-        <w:pStyle w:val="Heading2"/>
-      </w:pPr>
-      <w:r>
-        <w:t>What is good about this course</w:t>
-      </w:r>
-    </w:p>
-    <w:p>
-      <w:pPr>
-        <w:rPr>
-          <w:lang w:eastAsia="en-NZ"/>
-        </w:rPr>
-      </w:pPr>
-      <w:r>
-        <w:rPr>
-          <w:lang w:eastAsia="en-NZ"/>
-        </w:rPr>
-        <w:t>I really liked how the course stimulated a real work environment by having a team leader and a group working together.</w:t>
-      </w:r>
-    </w:p>
-    <w:p>
-      <w:r>
-        <w:t>During this course there were many opportunities to practice effective communication. The communication skills practiced during the Professional Practice project, with partners and the client was directly relatable to communicating with</w:t>
-      </w:r>
       <w:bookmarkStart w:id="0" w:name="_GoBack"/>
       <w:bookmarkEnd w:id="0"/>
-      <w:r>
-        <w:t xml:space="preserve"> the individuals involved in the BCCE301 Project.</w:t>
-      </w:r>
     </w:p>
     <w:p/>
+    <w:p>
+      <w:pPr>
+        <w:pStyle w:val="Heading2"/>
+      </w:pPr>
+      <w:r>
+        <w:t>What is good about this course</w:t>
+      </w:r>
+    </w:p>
+    <w:p>
+      <w:r>
+        <w:t>I really liked how the course stimulated a real work environment by having a team leader and a group working together.</w:t>
+      </w:r>
+    </w:p>
+    <w:p>
+      <w:r>
+        <w:t>During this course there were many opportunities to practice effective communication. The communication skills practiced during the Professional Practice project, with partners and the client was directly relatable to communicating with the individuals involved in the BCCE301 Project.</w:t>
+      </w:r>
+    </w:p>
+    <w:p>
+      <w:r>
+        <w:t>T</w:t>
+      </w:r>
+      <w:r>
+        <w:rPr>
+          <w:lang w:val="en-AU"/>
+        </w:rPr>
+        <w:t>he overall learning content of this class was very valuable and useful, and I would not like to change anything associated with it.</w:t>
+      </w:r>
+      <w:r>
+        <w:t xml:space="preserve"> Enabled me to create well formatted Excel spreadsheets, stating information in a structured manner which is easily visible</w:t>
+      </w:r>
+    </w:p>
+    <w:p>
+      <w:pPr>
+        <w:rPr>
+          <w:lang w:val="en-AU"/>
+        </w:rPr>
+      </w:pPr>
+      <w:r>
+        <w:rPr>
+          <w:lang w:val="en-AU"/>
+        </w:rPr>
+        <w:t>Professional Practice helped me in my requirement gathering phase, and prepare me for my final panel presentation</w:t>
+      </w:r>
+    </w:p>
+    <w:p>
+      <w:pPr>
+        <w:rPr>
+          <w:b/>
+        </w:rPr>
+      </w:pPr>
+      <w:r>
+        <w:t>Professional practice gave me experience speaking and communicating effectively to a group of people. Relevant content also involved professional etiquette, cultural sensitivities</w:t>
+      </w:r>
+    </w:p>
+    <w:p>
+      <w:pPr>
+        <w:rPr>
+          <w:lang w:val="en-AU"/>
+        </w:rPr>
+      </w:pPr>
+      <w:r>
+        <w:t>This professional practice class gave me practice in how to talk to the clients and how to conduct myself in a professional way.</w:t>
+      </w:r>
+    </w:p>
+    <w:p>
+      <w:pPr>
+        <w:rPr>
+          <w:lang w:val="en-AU"/>
+        </w:rPr>
+      </w:pPr>
+    </w:p>
     <w:p>
       <w:pPr>
         <w:pStyle w:val="Heading2"/>
@@ -593,6 +611,11 @@
   <w:style w:type="paragraph" w:default="1" w:styleId="Normal">
     <w:name w:val="Normal"/>
     <w:qFormat/>
+    <w:rsid w:val="00766074"/>
+    <w:rPr>
+      <w:rFonts w:ascii="Times New Roman" w:hAnsi="Times New Roman" w:cs="Times New Roman"/>
+      <w:lang w:eastAsia="en-NZ"/>
+    </w:rPr>
   </w:style>
   <w:style w:type="paragraph" w:styleId="Heading2">
     <w:name w:val="heading 2"/>
@@ -650,16 +673,17 @@
     <w:link w:val="TitleChar"/>
     <w:uiPriority w:val="10"/>
     <w:qFormat/>
-    <w:rsid w:val="001B6083"/>
+    <w:rsid w:val="00284473"/>
     <w:pPr>
       <w:spacing w:after="0" w:line="240" w:lineRule="auto"/>
       <w:contextualSpacing/>
+      <w:jc w:val="right"/>
     </w:pPr>
     <w:rPr>
-      <w:rFonts w:asciiTheme="majorHAnsi" w:eastAsiaTheme="majorEastAsia" w:hAnsiTheme="majorHAnsi" w:cstheme="majorBidi"/>
+      <w:rFonts w:ascii="Century Gothic" w:eastAsiaTheme="majorEastAsia" w:hAnsi="Century Gothic" w:cstheme="majorBidi"/>
       <w:spacing w:val="-10"/>
       <w:kern w:val="28"/>
-      <w:sz w:val="56"/>
+      <w:sz w:val="72"/>
       <w:szCs w:val="56"/>
     </w:rPr>
   </w:style>
@@ -668,13 +692,14 @@
     <w:basedOn w:val="DefaultParagraphFont"/>
     <w:link w:val="Title"/>
     <w:uiPriority w:val="10"/>
-    <w:rsid w:val="001B6083"/>
+    <w:rsid w:val="00284473"/>
     <w:rPr>
-      <w:rFonts w:asciiTheme="majorHAnsi" w:eastAsiaTheme="majorEastAsia" w:hAnsiTheme="majorHAnsi" w:cstheme="majorBidi"/>
+      <w:rFonts w:ascii="Century Gothic" w:eastAsiaTheme="majorEastAsia" w:hAnsi="Century Gothic" w:cstheme="majorBidi"/>
       <w:spacing w:val="-10"/>
       <w:kern w:val="28"/>
-      <w:sz w:val="56"/>
+      <w:sz w:val="72"/>
       <w:szCs w:val="56"/>
+      <w:lang w:eastAsia="en-NZ"/>
     </w:rPr>
   </w:style>
   <w:style w:type="character" w:customStyle="1" w:styleId="Heading2Char">
@@ -688,6 +713,41 @@
       <w:color w:val="2E74B5" w:themeColor="accent1" w:themeShade="BF"/>
       <w:sz w:val="26"/>
       <w:szCs w:val="26"/>
+    </w:rPr>
+  </w:style>
+  <w:style w:type="paragraph" w:styleId="Subtitle">
+    <w:name w:val="Subtitle"/>
+    <w:basedOn w:val="Normal"/>
+    <w:next w:val="Normal"/>
+    <w:link w:val="SubtitleChar"/>
+    <w:uiPriority w:val="11"/>
+    <w:qFormat/>
+    <w:rsid w:val="00284473"/>
+    <w:pPr>
+      <w:numPr>
+        <w:ilvl w:val="1"/>
+      </w:numPr>
+      <w:jc w:val="right"/>
+    </w:pPr>
+    <w:rPr>
+      <w:rFonts w:ascii="Century Gothic" w:hAnsi="Century Gothic" w:cstheme="minorBidi"/>
+      <w:spacing w:val="15"/>
+      <w:sz w:val="56"/>
+      <w:szCs w:val="56"/>
+    </w:rPr>
+  </w:style>
+  <w:style w:type="character" w:customStyle="1" w:styleId="SubtitleChar">
+    <w:name w:val="Subtitle Char"/>
+    <w:basedOn w:val="DefaultParagraphFont"/>
+    <w:link w:val="Subtitle"/>
+    <w:uiPriority w:val="11"/>
+    <w:rsid w:val="00284473"/>
+    <w:rPr>
+      <w:rFonts w:ascii="Century Gothic" w:hAnsi="Century Gothic"/>
+      <w:spacing w:val="15"/>
+      <w:sz w:val="56"/>
+      <w:szCs w:val="56"/>
+      <w:lang w:eastAsia="en-NZ"/>
     </w:rPr>
   </w:style>
 </w:styles>

--- a/Evaluations of Courses/BCSE206.docx
+++ b/Evaluations of Courses/BCSE206.docx
@@ -7,68 +7,287 @@
         <w:pStyle w:val="Title"/>
       </w:pPr>
       <w:r>
-        <w:t>BCSE206</w:t>
-      </w:r>
-    </w:p>
-    <w:p>
-      <w:pPr>
-        <w:pStyle w:val="Title"/>
-      </w:pPr>
-      <w:r>
-        <w:t>Professional Practice</w:t>
-      </w:r>
-    </w:p>
-    <w:p>
-      <w:pPr>
-        <w:pStyle w:val="Subtitle"/>
-      </w:pPr>
-      <w:r>
-        <w:t>COURSE EVALUATIONS FROM</w:t>
-      </w:r>
-    </w:p>
-    <w:p>
-      <w:pPr>
-        <w:pStyle w:val="Subtitle"/>
-      </w:pPr>
-      <w:r>
-        <w:t xml:space="preserve">CO-OPERATIVE EDUCATION </w:t>
-      </w:r>
-    </w:p>
-    <w:p>
-      <w:pPr>
-        <w:pStyle w:val="Subtitle"/>
-      </w:pPr>
-      <w:r>
-        <w:t>PROJECT 2016 S1</w:t>
-      </w:r>
-    </w:p>
-    <w:p>
-      <w:pPr>
-        <w:rPr>
-          <w:rFonts w:eastAsiaTheme="majorEastAsia" w:cstheme="majorBidi"/>
-          <w:spacing w:val="-10"/>
-          <w:kern w:val="28"/>
-          <w:sz w:val="56"/>
-          <w:szCs w:val="56"/>
-        </w:rPr>
-      </w:pPr>
-      <w:r>
-        <w:rPr>
-          <w:noProof/>
-        </w:rPr>
+        <mc:AlternateContent>
+          <mc:Choice Requires="wps">
+            <w:drawing>
+              <wp:anchor distT="0" distB="0" distL="114300" distR="114300" simplePos="0" relativeHeight="251663360" behindDoc="0" locked="0" layoutInCell="1" allowOverlap="1" wp14:anchorId="7218172E" wp14:editId="213E2FBB">
+                <wp:simplePos x="0" y="0"/>
+                <wp:positionH relativeFrom="column">
+                  <wp:posOffset>895350</wp:posOffset>
+                </wp:positionH>
+                <wp:positionV relativeFrom="paragraph">
+                  <wp:posOffset>1514475</wp:posOffset>
+                </wp:positionV>
+                <wp:extent cx="4467225" cy="9525"/>
+                <wp:effectExtent l="0" t="0" r="28575" b="28575"/>
+                <wp:wrapNone/>
+                <wp:docPr id="4" name="Straight Connector 4"/>
+                <wp:cNvGraphicFramePr/>
+                <a:graphic xmlns:a="http://schemas.openxmlformats.org/drawingml/2006/main">
+                  <a:graphicData uri="http://schemas.microsoft.com/office/word/2010/wordprocessingShape">
+                    <wps:wsp>
+                      <wps:cNvCnPr/>
+                      <wps:spPr>
+                        <a:xfrm flipH="1" flipV="1">
+                          <a:off x="0" y="0"/>
+                          <a:ext cx="4467225" cy="9525"/>
+                        </a:xfrm>
+                        <a:prstGeom prst="line">
+                          <a:avLst/>
+                        </a:prstGeom>
+                        <a:ln>
+                          <a:solidFill>
+                            <a:schemeClr val="tx1"/>
+                          </a:solidFill>
+                        </a:ln>
+                      </wps:spPr>
+                      <wps:style>
+                        <a:lnRef idx="1">
+                          <a:schemeClr val="accent1"/>
+                        </a:lnRef>
+                        <a:fillRef idx="0">
+                          <a:schemeClr val="accent1"/>
+                        </a:fillRef>
+                        <a:effectRef idx="0">
+                          <a:schemeClr val="accent1"/>
+                        </a:effectRef>
+                        <a:fontRef idx="minor">
+                          <a:schemeClr val="tx1"/>
+                        </a:fontRef>
+                      </wps:style>
+                      <wps:bodyPr/>
+                    </wps:wsp>
+                  </a:graphicData>
+                </a:graphic>
+                <wp14:sizeRelH relativeFrom="page">
+                  <wp14:pctWidth>0</wp14:pctWidth>
+                </wp14:sizeRelH>
+                <wp14:sizeRelV relativeFrom="page">
+                  <wp14:pctHeight>0</wp14:pctHeight>
+                </wp14:sizeRelV>
+              </wp:anchor>
+            </w:drawing>
+          </mc:Choice>
+          <mc:Fallback>
+            <w:pict>
+              <v:line w14:anchorId="46EAA7C5" id="Straight Connector 4" o:spid="_x0000_s1026" style="position:absolute;flip:x y;z-index:251663360;visibility:visible;mso-wrap-style:square;mso-width-percent:0;mso-height-percent:0;mso-wrap-distance-left:9pt;mso-wrap-distance-top:0;mso-wrap-distance-right:9pt;mso-wrap-distance-bottom:0;mso-position-horizontal:absolute;mso-position-horizontal-relative:text;mso-position-vertical:absolute;mso-position-vertical-relative:text;mso-width-percent:0;mso-height-percent:0;mso-width-relative:page;mso-height-relative:page" from="70.5pt,119.25pt" to="422.25pt,120pt" o:gfxdata="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" strokecolor="black [3213]" strokeweight=".5pt">
+                <v:stroke joinstyle="miter"/>
+              </v:line>
+            </w:pict>
+          </mc:Fallback>
+        </mc:AlternateContent>
+      </w:r>
+      <w:r>
+        <mc:AlternateContent>
+          <mc:Choice Requires="wps">
+            <w:drawing>
+              <wp:anchor distT="45720" distB="45720" distL="114300" distR="114300" simplePos="0" relativeHeight="251661312" behindDoc="0" locked="0" layoutInCell="1" allowOverlap="1" wp14:anchorId="4FF85BD5" wp14:editId="05E7E96D">
+                <wp:simplePos x="0" y="0"/>
+                <wp:positionH relativeFrom="column">
+                  <wp:posOffset>0</wp:posOffset>
+                </wp:positionH>
+                <wp:positionV relativeFrom="paragraph">
+                  <wp:posOffset>46990</wp:posOffset>
+                </wp:positionV>
+                <wp:extent cx="5486400" cy="4520565"/>
+                <wp:effectExtent l="0" t="0" r="19050" b="24765"/>
+                <wp:wrapSquare wrapText="bothSides"/>
+                <wp:docPr id="217" name="Text Box 217"/>
+                <wp:cNvGraphicFramePr>
+                  <a:graphicFrameLocks xmlns:a="http://schemas.openxmlformats.org/drawingml/2006/main"/>
+                </wp:cNvGraphicFramePr>
+                <a:graphic xmlns:a="http://schemas.openxmlformats.org/drawingml/2006/main">
+                  <a:graphicData uri="http://schemas.microsoft.com/office/word/2010/wordprocessingShape">
+                    <wps:wsp>
+                      <wps:cNvSpPr txBox="1">
+                        <a:spLocks noChangeArrowheads="1"/>
+                      </wps:cNvSpPr>
+                      <wps:spPr bwMode="auto">
+                        <a:xfrm>
+                          <a:off x="0" y="0"/>
+                          <a:ext cx="5486400" cy="4631055"/>
+                        </a:xfrm>
+                        <a:prstGeom prst="rect">
+                          <a:avLst/>
+                        </a:prstGeom>
+                        <a:solidFill>
+                          <a:srgbClr val="FFFFFF"/>
+                        </a:solidFill>
+                        <a:ln w="9525">
+                          <a:solidFill>
+                            <a:schemeClr val="bg1"/>
+                          </a:solidFill>
+                          <a:miter lim="800000"/>
+                          <a:headEnd/>
+                          <a:tailEnd/>
+                        </a:ln>
+                      </wps:spPr>
+                      <wps:txbx>
+                        <w:txbxContent>
+                          <w:p>
+                            <w:pPr>
+                              <w:pStyle w:val="Title"/>
+                            </w:pPr>
+                            <w:r>
+                              <w:t>BCSE206</w:t>
+                            </w:r>
+                          </w:p>
+                          <w:p>
+                            <w:pPr>
+                              <w:pStyle w:val="Title"/>
+                            </w:pPr>
+                            <w:r>
+                              <w:t xml:space="preserve"> </w:t>
+                            </w:r>
+                            <w:r>
+                              <w:t>Professional Practice</w:t>
+                            </w:r>
+                          </w:p>
+                          <w:p>
+                            <w:pPr>
+                              <w:pStyle w:val="Subtitle"/>
+                            </w:pPr>
+                          </w:p>
+                          <w:p>
+                            <w:pPr>
+                              <w:pStyle w:val="Subtitle"/>
+                            </w:pPr>
+                            <w:r>
+                              <w:t>COURSE EVALUATIONS FROM</w:t>
+                            </w:r>
+                          </w:p>
+                          <w:p>
+                            <w:pPr>
+                              <w:pStyle w:val="Subtitle"/>
+                            </w:pPr>
+                            <w:r>
+                              <w:t xml:space="preserve">CO-OPERATIVE EDUCATION </w:t>
+                            </w:r>
+                          </w:p>
+                          <w:p>
+                            <w:pPr>
+                              <w:pStyle w:val="Subtitle"/>
+                            </w:pPr>
+                            <w:r>
+                              <w:t>PROJECT 2016 S1</w:t>
+                            </w:r>
+                          </w:p>
+                          <w:p>
+                            <w:pPr>
+                              <w:pStyle w:val="Heading2Char"/>
+                            </w:pPr>
+                          </w:p>
+                          <w:p>
+                            <w:pPr>
+                              <w:pStyle w:val="Subtitle"/>
+                            </w:pPr>
+                          </w:p>
+                        </w:txbxContent>
+                      </wps:txbx>
+                      <wps:bodyPr rot="0" vert="horz" wrap="square" lIns="91440" tIns="45720" rIns="91440" bIns="45720" anchor="t" anchorCtr="0">
+                        <a:spAutoFit/>
+                      </wps:bodyPr>
+                    </wps:wsp>
+                  </a:graphicData>
+                </a:graphic>
+                <wp14:sizeRelH relativeFrom="margin">
+                  <wp14:pctWidth>0</wp14:pctWidth>
+                </wp14:sizeRelH>
+                <wp14:sizeRelV relativeFrom="margin">
+                  <wp14:pctHeight>20000</wp14:pctHeight>
+                </wp14:sizeRelV>
+              </wp:anchor>
+            </w:drawing>
+          </mc:Choice>
+          <mc:Fallback>
+            <w:pict>
+              <v:shapetype w14:anchorId="4FF85BD5" id="_x0000_t202" coordsize="21600,21600" o:spt="202" path="m,l,21600r21600,l21600,xe">
+                <v:stroke joinstyle="miter"/>
+                <v:path gradientshapeok="t" o:connecttype="rect"/>
+              </v:shapetype>
+              <v:shape id="Text Box 217" o:spid="_x0000_s1026" type="#_x0000_t202" style="position:absolute;left:0;text-align:left;margin-left:0;margin-top:3.7pt;width:6in;height:355.95pt;z-index:251661312;visibility:visible;mso-wrap-style:square;mso-width-percent:0;mso-height-percent:200;mso-wrap-distance-left:9pt;mso-wrap-distance-top:3.6pt;mso-wrap-distance-right:9pt;mso-wrap-distance-bottom:3.6pt;mso-position-horizontal:absolute;mso-position-horizontal-relative:text;mso-position-vertical:absolute;mso-position-vertical-relative:text;mso-width-percent:0;mso-height-percent:200;mso-width-relative:margin;mso-height-relative:margin;v-text-anchor:top" o:gfxdata="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" strokecolor="white [3212]">
+                <v:textbox style="mso-fit-shape-to-text:t">
+                  <w:txbxContent>
+                    <w:p>
+                      <w:pPr>
+                        <w:pStyle w:val="Title"/>
+                      </w:pPr>
+                      <w:r>
+                        <w:t>BCSE206</w:t>
+                      </w:r>
+                    </w:p>
+                    <w:p>
+                      <w:pPr>
+                        <w:pStyle w:val="Title"/>
+                      </w:pPr>
+                      <w:r>
+                        <w:t xml:space="preserve"> </w:t>
+                      </w:r>
+                      <w:r>
+                        <w:t>Professional Practice</w:t>
+                      </w:r>
+                    </w:p>
+                    <w:p>
+                      <w:pPr>
+                        <w:pStyle w:val="Subtitle"/>
+                      </w:pPr>
+                    </w:p>
+                    <w:p>
+                      <w:pPr>
+                        <w:pStyle w:val="Subtitle"/>
+                      </w:pPr>
+                      <w:r>
+                        <w:t>COURSE EVALUATIONS FROM</w:t>
+                      </w:r>
+                    </w:p>
+                    <w:p>
+                      <w:pPr>
+                        <w:pStyle w:val="Subtitle"/>
+                      </w:pPr>
+                      <w:r>
+                        <w:t xml:space="preserve">CO-OPERATIVE EDUCATION </w:t>
+                      </w:r>
+                    </w:p>
+                    <w:p>
+                      <w:pPr>
+                        <w:pStyle w:val="Subtitle"/>
+                      </w:pPr>
+                      <w:r>
+                        <w:t>PROJECT 2016 S1</w:t>
+                      </w:r>
+                    </w:p>
+                    <w:p>
+                      <w:pPr>
+                        <w:pStyle w:val="Heading2Char"/>
+                      </w:pPr>
+                    </w:p>
+                    <w:p>
+                      <w:pPr>
+                        <w:pStyle w:val="Subtitle"/>
+                      </w:pPr>
+                    </w:p>
+                  </w:txbxContent>
+                </v:textbox>
+                <w10:wrap type="square"/>
+              </v:shape>
+            </w:pict>
+          </mc:Fallback>
+        </mc:AlternateContent>
+      </w:r>
+      <w:r>
         <w:drawing>
-          <wp:anchor distT="0" distB="0" distL="114300" distR="114300" simplePos="0" relativeHeight="251659264" behindDoc="0" locked="0" layoutInCell="1" allowOverlap="1">
+          <wp:anchor distT="0" distB="0" distL="114300" distR="114300" simplePos="0" relativeHeight="251662336" behindDoc="0" locked="0" layoutInCell="1" allowOverlap="1" wp14:anchorId="2CF2B56B" wp14:editId="762693E6">
             <wp:simplePos x="0" y="0"/>
             <wp:positionH relativeFrom="column">
-              <wp:posOffset>3921760</wp:posOffset>
+              <wp:posOffset>0</wp:posOffset>
             </wp:positionH>
             <wp:positionV relativeFrom="paragraph">
-              <wp:posOffset>5299075</wp:posOffset>
+              <wp:posOffset>7488555</wp:posOffset>
             </wp:positionV>
-            <wp:extent cx="1800225" cy="714375"/>
-            <wp:effectExtent l="0" t="0" r="9525" b="9525"/>
+            <wp:extent cx="800100" cy="1371600"/>
+            <wp:effectExtent l="0" t="0" r="0" b="0"/>
             <wp:wrapSquare wrapText="bothSides"/>
-            <wp:docPr id="1" name="Picture 1" descr="unnamed"/>
+            <wp:docPr id="2" name="Picture 2"/>
             <wp:cNvGraphicFramePr>
               <a:graphicFrameLocks xmlns:a="http://schemas.openxmlformats.org/drawingml/2006/main" noChangeAspect="1"/>
             </wp:cNvGraphicFramePr>
@@ -76,7 +295,7 @@
               <a:graphicData uri="http://schemas.openxmlformats.org/drawingml/2006/picture">
                 <pic:pic xmlns:pic="http://schemas.openxmlformats.org/drawingml/2006/picture">
                   <pic:nvPicPr>
-                    <pic:cNvPr id="0" name="Picture 1" descr="unnamed"/>
+                    <pic:cNvPr id="0" name="Picture 2"/>
                     <pic:cNvPicPr>
                       <a:picLocks noChangeAspect="1" noChangeArrowheads="1"/>
                     </pic:cNvPicPr>
@@ -89,7 +308,6 @@
                         </a:ext>
                       </a:extLst>
                     </a:blip>
-                    <a:srcRect/>
                     <a:stretch>
                       <a:fillRect/>
                     </a:stretch>
@@ -97,7 +315,7 @@
                   <pic:spPr bwMode="auto">
                     <a:xfrm>
                       <a:off x="0" y="0"/>
-                      <a:ext cx="1800225" cy="714375"/>
+                      <a:ext cx="800100" cy="1371600"/>
                     </a:xfrm>
                     <a:prstGeom prst="rect">
                       <a:avLst/>
@@ -116,11 +334,20 @@
           </wp:anchor>
         </w:drawing>
       </w:r>
+    </w:p>
+    <w:p>
+      <w:pPr>
+        <w:rPr>
+          <w:rFonts w:eastAsiaTheme="majorEastAsia" w:cstheme="majorBidi"/>
+          <w:spacing w:val="-10"/>
+          <w:kern w:val="28"/>
+          <w:sz w:val="56"/>
+          <w:szCs w:val="56"/>
+        </w:rPr>
+      </w:pPr>
       <w:r>
         <w:br w:type="page"/>
       </w:r>
-      <w:bookmarkStart w:id="0" w:name="_GoBack"/>
-      <w:bookmarkEnd w:id="0"/>
     </w:p>
     <w:p/>
     <w:p>
@@ -197,9 +424,25 @@
     </w:p>
     <w:p>
       <w:pPr>
+        <w:rPr>
+          <w:rFonts w:asciiTheme="majorHAnsi" w:eastAsiaTheme="majorEastAsia" w:hAnsiTheme="majorHAnsi" w:cstheme="majorBidi"/>
+          <w:color w:val="2E74B5" w:themeColor="accent1" w:themeShade="BF"/>
+          <w:sz w:val="40"/>
+          <w:szCs w:val="26"/>
+        </w:rPr>
+      </w:pPr>
+      <w:r>
+        <w:br w:type="page"/>
+      </w:r>
+    </w:p>
+    <w:p>
+      <w:pPr>
         <w:pStyle w:val="Heading2"/>
       </w:pPr>
-      <w:r>
+      <w:bookmarkStart w:id="0" w:name="_GoBack"/>
+      <w:bookmarkEnd w:id="0"/>
+      <w:r>
+        <w:lastRenderedPageBreak/>
         <w:t>Recommendations</w:t>
       </w:r>
     </w:p>
@@ -625,7 +868,7 @@
     <w:uiPriority w:val="9"/>
     <w:unhideWhenUsed/>
     <w:qFormat/>
-    <w:rsid w:val="00494912"/>
+    <w:rsid w:val="00131DB3"/>
     <w:pPr>
       <w:keepNext/>
       <w:keepLines/>
@@ -635,7 +878,7 @@
     <w:rPr>
       <w:rFonts w:asciiTheme="majorHAnsi" w:eastAsiaTheme="majorEastAsia" w:hAnsiTheme="majorHAnsi" w:cstheme="majorBidi"/>
       <w:color w:val="2E74B5" w:themeColor="accent1" w:themeShade="BF"/>
-      <w:sz w:val="26"/>
+      <w:sz w:val="40"/>
       <w:szCs w:val="26"/>
     </w:rPr>
   </w:style>
@@ -707,12 +950,13 @@
     <w:basedOn w:val="DefaultParagraphFont"/>
     <w:link w:val="Heading2"/>
     <w:uiPriority w:val="9"/>
-    <w:rsid w:val="00494912"/>
+    <w:rsid w:val="00131DB3"/>
     <w:rPr>
       <w:rFonts w:asciiTheme="majorHAnsi" w:eastAsiaTheme="majorEastAsia" w:hAnsiTheme="majorHAnsi" w:cstheme="majorBidi"/>
       <w:color w:val="2E74B5" w:themeColor="accent1" w:themeShade="BF"/>
-      <w:sz w:val="26"/>
+      <w:sz w:val="40"/>
       <w:szCs w:val="26"/>
+      <w:lang w:eastAsia="en-NZ"/>
     </w:rPr>
   </w:style>
   <w:style w:type="paragraph" w:styleId="Subtitle">

--- a/Evaluations of Courses/BCSE206.docx
+++ b/Evaluations of Courses/BCSE206.docx
@@ -7,6 +7,10 @@
         <w:pStyle w:val="Title"/>
       </w:pPr>
       <w:r>
+        <w:rPr>
+          <w:noProof/>
+          <w:lang w:eastAsia="zh-CN"/>
+        </w:rPr>
         <mc:AlternateContent>
           <mc:Choice Requires="wps">
             <w:drawing>
@@ -78,6 +82,10 @@
         </mc:AlternateContent>
       </w:r>
       <w:r>
+        <w:rPr>
+          <w:noProof/>
+          <w:lang w:eastAsia="zh-CN"/>
+        </w:rPr>
         <mc:AlternateContent>
           <mc:Choice Requires="wps">
             <w:drawing>
@@ -172,11 +180,7 @@
                               <w:t>PROJECT 2016 S1</w:t>
                             </w:r>
                           </w:p>
-                          <w:p>
-                            <w:pPr>
-                              <w:pStyle w:val="Heading2Char"/>
-                            </w:pPr>
-                          </w:p>
+                          <w:p/>
                           <w:p>
                             <w:pPr>
                               <w:pStyle w:val="Subtitle"/>
@@ -275,6 +279,10 @@
         </mc:AlternateContent>
       </w:r>
       <w:r>
+        <w:rPr>
+          <w:noProof/>
+          <w:lang w:eastAsia="zh-CN"/>
+        </w:rPr>
         <w:drawing>
           <wp:anchor distT="0" distB="0" distL="114300" distR="114300" simplePos="0" relativeHeight="251662336" behindDoc="0" locked="0" layoutInCell="1" allowOverlap="1" wp14:anchorId="2CF2B56B" wp14:editId="762693E6">
             <wp:simplePos x="0" y="0"/>
@@ -392,7 +400,19 @@
         <w:rPr>
           <w:lang w:val="en-AU"/>
         </w:rPr>
-        <w:t>Professional Practice helped me in my requirement gathering phase, and prepare me for my final panel presentation</w:t>
+        <w:t>Professional Practice helped me in my requirement gathering phase, and prepare</w:t>
+      </w:r>
+      <w:r>
+        <w:rPr>
+          <w:lang w:val="en-AU"/>
+        </w:rPr>
+        <w:t>d</w:t>
+      </w:r>
+      <w:r>
+        <w:rPr>
+          <w:lang w:val="en-AU"/>
+        </w:rPr>
+        <w:t xml:space="preserve"> me for my final panel presentation</w:t>
       </w:r>
     </w:p>
     <w:p>
@@ -402,7 +422,12 @@
         </w:rPr>
       </w:pPr>
       <w:r>
-        <w:t>Professional practice gave me experience speaking and communicating effectively to a group of people. Relevant content also involved professional etiquette, cultural sensitivities</w:t>
+        <w:t>Professional practice gave me experience speaking and com</w:t>
+      </w:r>
+      <w:bookmarkStart w:id="0" w:name="_GoBack"/>
+      <w:bookmarkEnd w:id="0"/>
+      <w:r>
+        <w:t>municating effectively to a group of people. Relevant content also involved professional etiquette, cultural sensitivities</w:t>
       </w:r>
     </w:p>
     <w:p>
@@ -439,8 +464,6 @@
       <w:pPr>
         <w:pStyle w:val="Heading2"/>
       </w:pPr>
-      <w:bookmarkStart w:id="0" w:name="_GoBack"/>
-      <w:bookmarkEnd w:id="0"/>
       <w:r>
         <w:lastRenderedPageBreak/>
         <w:t>Recommendations</w:t>

--- a/Evaluations of Courses/BCSE206.docx
+++ b/Evaluations of Courses/BCSE206.docx
@@ -161,7 +161,7 @@
                               <w:pStyle w:val="Subtitle"/>
                             </w:pPr>
                             <w:r>
-                              <w:t>COURSE EVALUATIONS FROM</w:t>
+                              <w:t>Course evaluations from</w:t>
                             </w:r>
                           </w:p>
                           <w:p>
@@ -169,7 +169,10 @@
                               <w:pStyle w:val="Subtitle"/>
                             </w:pPr>
                             <w:r>
-                              <w:t xml:space="preserve">CO-OPERATIVE EDUCATION </w:t>
+                              <w:t>Co-operative E</w:t>
+                            </w:r>
+                            <w:r>
+                              <w:t xml:space="preserve">ducation </w:t>
                             </w:r>
                           </w:p>
                           <w:p>
@@ -177,7 +180,7 @@
                               <w:pStyle w:val="Subtitle"/>
                             </w:pPr>
                             <w:r>
-                              <w:t>PROJECT 2016 S1</w:t>
+                              <w:t>Project 2016 s1</w:t>
                             </w:r>
                           </w:p>
                           <w:p/>
@@ -241,7 +244,7 @@
                         <w:pStyle w:val="Subtitle"/>
                       </w:pPr>
                       <w:r>
-                        <w:t>COURSE EVALUATIONS FROM</w:t>
+                        <w:t>Course evaluations from</w:t>
                       </w:r>
                     </w:p>
                     <w:p>
@@ -249,7 +252,10 @@
                         <w:pStyle w:val="Subtitle"/>
                       </w:pPr>
                       <w:r>
-                        <w:t xml:space="preserve">CO-OPERATIVE EDUCATION </w:t>
+                        <w:t>Co-operative E</w:t>
+                      </w:r>
+                      <w:r>
+                        <w:t xml:space="preserve">ducation </w:t>
                       </w:r>
                     </w:p>
                     <w:p>
@@ -257,14 +263,10 @@
                         <w:pStyle w:val="Subtitle"/>
                       </w:pPr>
                       <w:r>
-                        <w:t>PROJECT 2016 S1</w:t>
+                        <w:t>Project 2016 s1</w:t>
                       </w:r>
                     </w:p>
-                    <w:p>
-                      <w:pPr>
-                        <w:pStyle w:val="Heading2Char"/>
-                      </w:pPr>
-                    </w:p>
+                    <w:p/>
                     <w:p>
                       <w:pPr>
                         <w:pStyle w:val="Subtitle"/>
@@ -309,7 +311,7 @@
                     </pic:cNvPicPr>
                   </pic:nvPicPr>
                   <pic:blipFill>
-                    <a:blip r:embed="rId4">
+                    <a:blip r:embed="rId7">
                       <a:extLst>
                         <a:ext uri="{28A0092B-C50C-407E-A947-70E740481C1C}">
                           <a14:useLocalDpi xmlns:a14="http://schemas.microsoft.com/office/drawing/2010/main" val="0"/>
@@ -357,26 +359,81 @@
         <w:br w:type="page"/>
       </w:r>
     </w:p>
-    <w:p/>
     <w:p>
       <w:pPr>
         <w:pStyle w:val="Heading2"/>
       </w:pPr>
       <w:r>
-        <w:t>What is good about this course</w:t>
-      </w:r>
-    </w:p>
-    <w:p>
+        <w:lastRenderedPageBreak/>
+        <w:t>Introduction</w:t>
+      </w:r>
+    </w:p>
+    <w:p>
+      <w:pPr>
+        <w:rPr>
+          <w:lang w:eastAsia="zh-CN"/>
+        </w:rPr>
+      </w:pPr>
+      <w:r>
+        <w:t xml:space="preserve">When students of the Co-operative education project were submitting their final report they were asked to analyse their previous courses with what they had learned and in relation to their project. Here we have statements the students have made about what is good about BCSE206 and any recommendations that could be made about the course content. Each statement is made by a separate student and bullet points are used to make this distinction. </w:t>
+      </w:r>
+    </w:p>
+    <w:p>
+      <w:bookmarkStart w:id="0" w:name="_GoBack"/>
+      <w:bookmarkEnd w:id="0"/>
+    </w:p>
+    <w:p>
+      <w:pPr>
+        <w:pStyle w:val="Heading2"/>
+      </w:pPr>
+      <w:r>
+        <w:t xml:space="preserve">What </w:t>
+      </w:r>
+      <w:r>
+        <w:t xml:space="preserve">students think </w:t>
+      </w:r>
+      <w:r>
+        <w:t>is good about this course</w:t>
+      </w:r>
+    </w:p>
+    <w:p>
+      <w:pPr>
+        <w:pStyle w:val="ListParagraph"/>
+        <w:numPr>
+          <w:ilvl w:val="0"/>
+          <w:numId w:val="1"/>
+        </w:numPr>
+        <w:ind w:left="714" w:hanging="357"/>
+        <w:contextualSpacing w:val="0"/>
+      </w:pPr>
       <w:r>
         <w:t>I really liked how the course stimulated a real work environment by having a team leader and a group working together.</w:t>
       </w:r>
     </w:p>
     <w:p>
+      <w:pPr>
+        <w:pStyle w:val="ListParagraph"/>
+        <w:numPr>
+          <w:ilvl w:val="0"/>
+          <w:numId w:val="1"/>
+        </w:numPr>
+        <w:ind w:left="714" w:hanging="357"/>
+        <w:contextualSpacing w:val="0"/>
+      </w:pPr>
       <w:r>
         <w:t>During this course there were many opportunities to practice effective communication. The communication skills practiced during the Professional Practice project, with partners and the client was directly relatable to communicating with the individuals involved in the BCCE301 Project.</w:t>
       </w:r>
     </w:p>
     <w:p>
+      <w:pPr>
+        <w:pStyle w:val="ListParagraph"/>
+        <w:numPr>
+          <w:ilvl w:val="0"/>
+          <w:numId w:val="1"/>
+        </w:numPr>
+        <w:ind w:left="714" w:hanging="357"/>
+        <w:contextualSpacing w:val="0"/>
+      </w:pPr>
       <w:r>
         <w:t>T</w:t>
       </w:r>
@@ -392,6 +449,13 @@
     </w:p>
     <w:p>
       <w:pPr>
+        <w:pStyle w:val="ListParagraph"/>
+        <w:numPr>
+          <w:ilvl w:val="0"/>
+          <w:numId w:val="1"/>
+        </w:numPr>
+        <w:ind w:left="714" w:hanging="357"/>
+        <w:contextualSpacing w:val="0"/>
         <w:rPr>
           <w:lang w:val="en-AU"/>
         </w:rPr>
@@ -417,21 +481,30 @@
     </w:p>
     <w:p>
       <w:pPr>
+        <w:pStyle w:val="ListParagraph"/>
+        <w:numPr>
+          <w:ilvl w:val="0"/>
+          <w:numId w:val="1"/>
+        </w:numPr>
+        <w:ind w:left="714" w:hanging="357"/>
+        <w:contextualSpacing w:val="0"/>
         <w:rPr>
           <w:b/>
         </w:rPr>
       </w:pPr>
       <w:r>
-        <w:t>Professional practice gave me experience speaking and com</w:t>
-      </w:r>
-      <w:bookmarkStart w:id="0" w:name="_GoBack"/>
-      <w:bookmarkEnd w:id="0"/>
-      <w:r>
-        <w:t>municating effectively to a group of people. Relevant content also involved professional etiquette, cultural sensitivities</w:t>
-      </w:r>
-    </w:p>
-    <w:p>
-      <w:pPr>
+        <w:t>Professional practice gave me experience speaking and communicating effectively to a group of people. Relevant content also involved professional etiquette, cultural sensitivities</w:t>
+      </w:r>
+    </w:p>
+    <w:p>
+      <w:pPr>
+        <w:pStyle w:val="ListParagraph"/>
+        <w:numPr>
+          <w:ilvl w:val="0"/>
+          <w:numId w:val="1"/>
+        </w:numPr>
+        <w:ind w:left="714" w:hanging="357"/>
+        <w:contextualSpacing w:val="0"/>
         <w:rPr>
           <w:lang w:val="en-AU"/>
         </w:rPr>
@@ -449,39 +522,411 @@
     </w:p>
     <w:p>
       <w:pPr>
-        <w:rPr>
-          <w:rFonts w:asciiTheme="majorHAnsi" w:eastAsiaTheme="majorEastAsia" w:hAnsiTheme="majorHAnsi" w:cstheme="majorBidi"/>
-          <w:color w:val="2E74B5" w:themeColor="accent1" w:themeShade="BF"/>
-          <w:sz w:val="40"/>
-          <w:szCs w:val="26"/>
-        </w:rPr>
-      </w:pPr>
-      <w:r>
-        <w:br w:type="page"/>
-      </w:r>
-    </w:p>
-    <w:p>
-      <w:pPr>
         <w:pStyle w:val="Heading2"/>
       </w:pPr>
       <w:r>
-        <w:lastRenderedPageBreak/>
-        <w:t>Recommendations</w:t>
-      </w:r>
-    </w:p>
-    <w:p>
+        <w:t>What students recommend for this course</w:t>
+      </w:r>
+    </w:p>
+    <w:p>
+      <w:pPr>
+        <w:pStyle w:val="ListParagraph"/>
+        <w:numPr>
+          <w:ilvl w:val="0"/>
+          <w:numId w:val="2"/>
+        </w:numPr>
+      </w:pPr>
       <w:r>
         <w:t>I would recommend the content of this course focuses on team based interactions and culture building activities.</w:t>
       </w:r>
     </w:p>
     <w:sectPr>
+      <w:footerReference w:type="default" r:id="rId8"/>
       <w:pgSz w:w="11906" w:h="16838"/>
-      <w:pgMar w:top="1440" w:right="1440" w:bottom="1440" w:left="1440" w:header="708" w:footer="708" w:gutter="0"/>
+      <w:pgMar w:top="567" w:right="1440" w:bottom="1440" w:left="1440" w:header="708" w:footer="178" w:gutter="0"/>
       <w:cols w:space="708"/>
+      <w:titlePg/>
       <w:docGrid w:linePitch="360"/>
     </w:sectPr>
   </w:body>
 </w:document>
+</file>
+
+<file path=word/endnotes.xml><?xml version="1.0" encoding="utf-8"?>
+<w:endnotes xmlns:wpc="http://schemas.microsoft.com/office/word/2010/wordprocessingCanvas" xmlns:mc="http://schemas.openxmlformats.org/markup-compatibility/2006" xmlns:o="urn:schemas-microsoft-com:office:office" xmlns:r="http://schemas.openxmlformats.org/officeDocument/2006/relationships" xmlns:m="http://schemas.openxmlformats.org/officeDocument/2006/math" xmlns:v="urn:schemas-microsoft-com:vml" xmlns:wp14="http://schemas.microsoft.com/office/word/2010/wordprocessingDrawing" xmlns:wp="http://schemas.openxmlformats.org/drawingml/2006/wordprocessingDrawing" xmlns:w10="urn:schemas-microsoft-com:office:word" xmlns:w="http://schemas.openxmlformats.org/wordprocessingml/2006/main" xmlns:w14="http://schemas.microsoft.com/office/word/2010/wordml" xmlns:w15="http://schemas.microsoft.com/office/word/2012/wordml" xmlns:wpg="http://schemas.microsoft.com/office/word/2010/wordprocessingGroup" xmlns:wpi="http://schemas.microsoft.com/office/word/2010/wordprocessingInk" xmlns:wne="http://schemas.microsoft.com/office/word/2006/wordml" xmlns:wps="http://schemas.microsoft.com/office/word/2010/wordprocessingShape" mc:Ignorable="w14 w15 wp14">
+  <w:endnote w:type="separator" w:id="-1">
+    <w:p>
+      <w:pPr>
+        <w:spacing w:after="0" w:line="240" w:lineRule="auto"/>
+      </w:pPr>
+      <w:r>
+        <w:separator/>
+      </w:r>
+    </w:p>
+  </w:endnote>
+  <w:endnote w:type="continuationSeparator" w:id="0">
+    <w:p>
+      <w:pPr>
+        <w:spacing w:after="0" w:line="240" w:lineRule="auto"/>
+      </w:pPr>
+      <w:r>
+        <w:continuationSeparator/>
+      </w:r>
+    </w:p>
+  </w:endnote>
+</w:endnotes>
+</file>
+
+<file path=word/footer1.xml><?xml version="1.0" encoding="utf-8"?>
+<w:ftr xmlns:wpc="http://schemas.microsoft.com/office/word/2010/wordprocessingCanvas" xmlns:mc="http://schemas.openxmlformats.org/markup-compatibility/2006" xmlns:o="urn:schemas-microsoft-com:office:office" xmlns:r="http://schemas.openxmlformats.org/officeDocument/2006/relationships" xmlns:m="http://schemas.openxmlformats.org/officeDocument/2006/math" xmlns:v="urn:schemas-microsoft-com:vml" xmlns:wp14="http://schemas.microsoft.com/office/word/2010/wordprocessingDrawing" xmlns:wp="http://schemas.openxmlformats.org/drawingml/2006/wordprocessingDrawing" xmlns:w10="urn:schemas-microsoft-com:office:word" xmlns:w="http://schemas.openxmlformats.org/wordprocessingml/2006/main" xmlns:w14="http://schemas.microsoft.com/office/word/2010/wordml" xmlns:w15="http://schemas.microsoft.com/office/word/2012/wordml" xmlns:wpg="http://schemas.microsoft.com/office/word/2010/wordprocessingGroup" xmlns:wpi="http://schemas.microsoft.com/office/word/2010/wordprocessingInk" xmlns:wne="http://schemas.microsoft.com/office/word/2006/wordml" xmlns:wps="http://schemas.microsoft.com/office/word/2010/wordprocessingShape" mc:Ignorable="w14 w15 wp14">
+  <w:p>
+    <w:pPr>
+      <w:pStyle w:val="Footer"/>
+      <w:pBdr>
+        <w:top w:val="single" w:sz="4" w:space="1" w:color="auto"/>
+      </w:pBdr>
+      <w:rPr>
+        <w:rFonts w:asciiTheme="minorHAnsi" w:hAnsiTheme="minorHAnsi"/>
+        <w:i/>
+        <w:sz w:val="16"/>
+      </w:rPr>
+    </w:pPr>
+    <w:r>
+      <w:rPr>
+        <w:rFonts w:asciiTheme="minorHAnsi" w:hAnsiTheme="minorHAnsi"/>
+        <w:i/>
+        <w:sz w:val="16"/>
+      </w:rPr>
+      <w:t>©CPIT Department of Computing July 2016</w:t>
+    </w:r>
+    <w:r>
+      <w:rPr>
+        <w:rFonts w:asciiTheme="minorHAnsi" w:hAnsiTheme="minorHAnsi"/>
+        <w:i/>
+        <w:sz w:val="16"/>
+      </w:rPr>
+      <w:tab/>
+    </w:r>
+    <w:r>
+      <w:rPr>
+        <w:rFonts w:asciiTheme="minorHAnsi" w:hAnsiTheme="minorHAnsi"/>
+        <w:i/>
+        <w:sz w:val="16"/>
+      </w:rPr>
+      <w:tab/>
+      <w:t xml:space="preserve">Page </w:t>
+    </w:r>
+    <w:r>
+      <w:rPr>
+        <w:rFonts w:asciiTheme="minorHAnsi" w:hAnsiTheme="minorHAnsi"/>
+        <w:i/>
+        <w:sz w:val="16"/>
+      </w:rPr>
+      <w:fldChar w:fldCharType="begin"/>
+    </w:r>
+    <w:r>
+      <w:rPr>
+        <w:rFonts w:asciiTheme="minorHAnsi" w:hAnsiTheme="minorHAnsi"/>
+        <w:i/>
+        <w:sz w:val="16"/>
+      </w:rPr>
+      <w:instrText xml:space="preserve"> PAGE   \* MERGEFORMAT </w:instrText>
+    </w:r>
+    <w:r>
+      <w:rPr>
+        <w:rFonts w:asciiTheme="minorHAnsi" w:hAnsiTheme="minorHAnsi"/>
+        <w:i/>
+        <w:sz w:val="16"/>
+      </w:rPr>
+      <w:fldChar w:fldCharType="separate"/>
+    </w:r>
+    <w:r>
+      <w:rPr>
+        <w:rFonts w:asciiTheme="minorHAnsi" w:hAnsiTheme="minorHAnsi"/>
+        <w:i/>
+        <w:noProof/>
+        <w:sz w:val="16"/>
+      </w:rPr>
+      <w:t>2</w:t>
+    </w:r>
+    <w:r>
+      <w:rPr>
+        <w:rFonts w:asciiTheme="minorHAnsi" w:hAnsiTheme="minorHAnsi"/>
+        <w:i/>
+        <w:noProof/>
+        <w:sz w:val="16"/>
+      </w:rPr>
+      <w:fldChar w:fldCharType="end"/>
+    </w:r>
+  </w:p>
+  <w:p>
+    <w:pPr>
+      <w:pStyle w:val="Footer"/>
+    </w:pPr>
+  </w:p>
+</w:ftr>
+</file>
+
+<file path=word/footnotes.xml><?xml version="1.0" encoding="utf-8"?>
+<w:footnotes xmlns:wpc="http://schemas.microsoft.com/office/word/2010/wordprocessingCanvas" xmlns:mc="http://schemas.openxmlformats.org/markup-compatibility/2006" xmlns:o="urn:schemas-microsoft-com:office:office" xmlns:r="http://schemas.openxmlformats.org/officeDocument/2006/relationships" xmlns:m="http://schemas.openxmlformats.org/officeDocument/2006/math" xmlns:v="urn:schemas-microsoft-com:vml" xmlns:wp14="http://schemas.microsoft.com/office/word/2010/wordprocessingDrawing" xmlns:wp="http://schemas.openxmlformats.org/drawingml/2006/wordprocessingDrawing" xmlns:w10="urn:schemas-microsoft-com:office:word" xmlns:w="http://schemas.openxmlformats.org/wordprocessingml/2006/main" xmlns:w14="http://schemas.microsoft.com/office/word/2010/wordml" xmlns:w15="http://schemas.microsoft.com/office/word/2012/wordml" xmlns:wpg="http://schemas.microsoft.com/office/word/2010/wordprocessingGroup" xmlns:wpi="http://schemas.microsoft.com/office/word/2010/wordprocessingInk" xmlns:wne="http://schemas.microsoft.com/office/word/2006/wordml" xmlns:wps="http://schemas.microsoft.com/office/word/2010/wordprocessingShape" mc:Ignorable="w14 w15 wp14">
+  <w:footnote w:type="separator" w:id="-1">
+    <w:p>
+      <w:pPr>
+        <w:spacing w:after="0" w:line="240" w:lineRule="auto"/>
+      </w:pPr>
+      <w:r>
+        <w:separator/>
+      </w:r>
+    </w:p>
+  </w:footnote>
+  <w:footnote w:type="continuationSeparator" w:id="0">
+    <w:p>
+      <w:pPr>
+        <w:spacing w:after="0" w:line="240" w:lineRule="auto"/>
+      </w:pPr>
+      <w:r>
+        <w:continuationSeparator/>
+      </w:r>
+    </w:p>
+  </w:footnote>
+</w:footnotes>
+</file>
+
+<file path=word/numbering.xml><?xml version="1.0" encoding="utf-8"?>
+<w:numbering xmlns:wpc="http://schemas.microsoft.com/office/word/2010/wordprocessingCanvas" xmlns:mc="http://schemas.openxmlformats.org/markup-compatibility/2006" xmlns:o="urn:schemas-microsoft-com:office:office" xmlns:r="http://schemas.openxmlformats.org/officeDocument/2006/relationships" xmlns:m="http://schemas.openxmlformats.org/officeDocument/2006/math" xmlns:v="urn:schemas-microsoft-com:vml" xmlns:wp14="http://schemas.microsoft.com/office/word/2010/wordprocessingDrawing" xmlns:wp="http://schemas.openxmlformats.org/drawingml/2006/wordprocessingDrawing" xmlns:w10="urn:schemas-microsoft-com:office:word" xmlns:w="http://schemas.openxmlformats.org/wordprocessingml/2006/main" xmlns:w14="http://schemas.microsoft.com/office/word/2010/wordml" xmlns:w15="http://schemas.microsoft.com/office/word/2012/wordml" xmlns:wpg="http://schemas.microsoft.com/office/word/2010/wordprocessingGroup" xmlns:wpi="http://schemas.microsoft.com/office/word/2010/wordprocessingInk" xmlns:wne="http://schemas.microsoft.com/office/word/2006/wordml" xmlns:wps="http://schemas.microsoft.com/office/word/2010/wordprocessingShape" mc:Ignorable="w14 w15 wp14">
+  <w:abstractNum w:abstractNumId="0" w15:restartNumberingAfterBreak="0">
+    <w:nsid w:val="2A34358D"/>
+    <w:multiLevelType w:val="hybridMultilevel"/>
+    <w:tmpl w:val="4B4639D0"/>
+    <w:lvl w:ilvl="0" w:tplc="14090001">
+      <w:start w:val="1"/>
+      <w:numFmt w:val="bullet"/>
+      <w:lvlText w:val=""/>
+      <w:lvlJc w:val="left"/>
+      <w:pPr>
+        <w:ind w:left="720" w:hanging="360"/>
+      </w:pPr>
+      <w:rPr>
+        <w:rFonts w:ascii="Symbol" w:hAnsi="Symbol" w:hint="default"/>
+      </w:rPr>
+    </w:lvl>
+    <w:lvl w:ilvl="1" w:tplc="14090003" w:tentative="1">
+      <w:start w:val="1"/>
+      <w:numFmt w:val="bullet"/>
+      <w:lvlText w:val="o"/>
+      <w:lvlJc w:val="left"/>
+      <w:pPr>
+        <w:ind w:left="1440" w:hanging="360"/>
+      </w:pPr>
+      <w:rPr>
+        <w:rFonts w:ascii="Courier New" w:hAnsi="Courier New" w:cs="Courier New" w:hint="default"/>
+      </w:rPr>
+    </w:lvl>
+    <w:lvl w:ilvl="2" w:tplc="14090005" w:tentative="1">
+      <w:start w:val="1"/>
+      <w:numFmt w:val="bullet"/>
+      <w:lvlText w:val=""/>
+      <w:lvlJc w:val="left"/>
+      <w:pPr>
+        <w:ind w:left="2160" w:hanging="360"/>
+      </w:pPr>
+      <w:rPr>
+        <w:rFonts w:ascii="Wingdings" w:hAnsi="Wingdings" w:hint="default"/>
+      </w:rPr>
+    </w:lvl>
+    <w:lvl w:ilvl="3" w:tplc="14090001" w:tentative="1">
+      <w:start w:val="1"/>
+      <w:numFmt w:val="bullet"/>
+      <w:lvlText w:val=""/>
+      <w:lvlJc w:val="left"/>
+      <w:pPr>
+        <w:ind w:left="2880" w:hanging="360"/>
+      </w:pPr>
+      <w:rPr>
+        <w:rFonts w:ascii="Symbol" w:hAnsi="Symbol" w:hint="default"/>
+      </w:rPr>
+    </w:lvl>
+    <w:lvl w:ilvl="4" w:tplc="14090003" w:tentative="1">
+      <w:start w:val="1"/>
+      <w:numFmt w:val="bullet"/>
+      <w:lvlText w:val="o"/>
+      <w:lvlJc w:val="left"/>
+      <w:pPr>
+        <w:ind w:left="3600" w:hanging="360"/>
+      </w:pPr>
+      <w:rPr>
+        <w:rFonts w:ascii="Courier New" w:hAnsi="Courier New" w:cs="Courier New" w:hint="default"/>
+      </w:rPr>
+    </w:lvl>
+    <w:lvl w:ilvl="5" w:tplc="14090005" w:tentative="1">
+      <w:start w:val="1"/>
+      <w:numFmt w:val="bullet"/>
+      <w:lvlText w:val=""/>
+      <w:lvlJc w:val="left"/>
+      <w:pPr>
+        <w:ind w:left="4320" w:hanging="360"/>
+      </w:pPr>
+      <w:rPr>
+        <w:rFonts w:ascii="Wingdings" w:hAnsi="Wingdings" w:hint="default"/>
+      </w:rPr>
+    </w:lvl>
+    <w:lvl w:ilvl="6" w:tplc="14090001" w:tentative="1">
+      <w:start w:val="1"/>
+      <w:numFmt w:val="bullet"/>
+      <w:lvlText w:val=""/>
+      <w:lvlJc w:val="left"/>
+      <w:pPr>
+        <w:ind w:left="5040" w:hanging="360"/>
+      </w:pPr>
+      <w:rPr>
+        <w:rFonts w:ascii="Symbol" w:hAnsi="Symbol" w:hint="default"/>
+      </w:rPr>
+    </w:lvl>
+    <w:lvl w:ilvl="7" w:tplc="14090003" w:tentative="1">
+      <w:start w:val="1"/>
+      <w:numFmt w:val="bullet"/>
+      <w:lvlText w:val="o"/>
+      <w:lvlJc w:val="left"/>
+      <w:pPr>
+        <w:ind w:left="5760" w:hanging="360"/>
+      </w:pPr>
+      <w:rPr>
+        <w:rFonts w:ascii="Courier New" w:hAnsi="Courier New" w:cs="Courier New" w:hint="default"/>
+      </w:rPr>
+    </w:lvl>
+    <w:lvl w:ilvl="8" w:tplc="14090005" w:tentative="1">
+      <w:start w:val="1"/>
+      <w:numFmt w:val="bullet"/>
+      <w:lvlText w:val=""/>
+      <w:lvlJc w:val="left"/>
+      <w:pPr>
+        <w:ind w:left="6480" w:hanging="360"/>
+      </w:pPr>
+      <w:rPr>
+        <w:rFonts w:ascii="Wingdings" w:hAnsi="Wingdings" w:hint="default"/>
+      </w:rPr>
+    </w:lvl>
+  </w:abstractNum>
+  <w:abstractNum w:abstractNumId="1" w15:restartNumberingAfterBreak="0">
+    <w:nsid w:val="669C2B5F"/>
+    <w:multiLevelType w:val="hybridMultilevel"/>
+    <w:tmpl w:val="0C58D9FE"/>
+    <w:lvl w:ilvl="0" w:tplc="14090001">
+      <w:start w:val="1"/>
+      <w:numFmt w:val="bullet"/>
+      <w:lvlText w:val=""/>
+      <w:lvlJc w:val="left"/>
+      <w:pPr>
+        <w:ind w:left="720" w:hanging="360"/>
+      </w:pPr>
+      <w:rPr>
+        <w:rFonts w:ascii="Symbol" w:hAnsi="Symbol" w:hint="default"/>
+      </w:rPr>
+    </w:lvl>
+    <w:lvl w:ilvl="1" w:tplc="14090003" w:tentative="1">
+      <w:start w:val="1"/>
+      <w:numFmt w:val="bullet"/>
+      <w:lvlText w:val="o"/>
+      <w:lvlJc w:val="left"/>
+      <w:pPr>
+        <w:ind w:left="1440" w:hanging="360"/>
+      </w:pPr>
+      <w:rPr>
+        <w:rFonts w:ascii="Courier New" w:hAnsi="Courier New" w:cs="Courier New" w:hint="default"/>
+      </w:rPr>
+    </w:lvl>
+    <w:lvl w:ilvl="2" w:tplc="14090005" w:tentative="1">
+      <w:start w:val="1"/>
+      <w:numFmt w:val="bullet"/>
+      <w:lvlText w:val=""/>
+      <w:lvlJc w:val="left"/>
+      <w:pPr>
+        <w:ind w:left="2160" w:hanging="360"/>
+      </w:pPr>
+      <w:rPr>
+        <w:rFonts w:ascii="Wingdings" w:hAnsi="Wingdings" w:hint="default"/>
+      </w:rPr>
+    </w:lvl>
+    <w:lvl w:ilvl="3" w:tplc="14090001" w:tentative="1">
+      <w:start w:val="1"/>
+      <w:numFmt w:val="bullet"/>
+      <w:lvlText w:val=""/>
+      <w:lvlJc w:val="left"/>
+      <w:pPr>
+        <w:ind w:left="2880" w:hanging="360"/>
+      </w:pPr>
+      <w:rPr>
+        <w:rFonts w:ascii="Symbol" w:hAnsi="Symbol" w:hint="default"/>
+      </w:rPr>
+    </w:lvl>
+    <w:lvl w:ilvl="4" w:tplc="14090003" w:tentative="1">
+      <w:start w:val="1"/>
+      <w:numFmt w:val="bullet"/>
+      <w:lvlText w:val="o"/>
+      <w:lvlJc w:val="left"/>
+      <w:pPr>
+        <w:ind w:left="3600" w:hanging="360"/>
+      </w:pPr>
+      <w:rPr>
+        <w:rFonts w:ascii="Courier New" w:hAnsi="Courier New" w:cs="Courier New" w:hint="default"/>
+      </w:rPr>
+    </w:lvl>
+    <w:lvl w:ilvl="5" w:tplc="14090005" w:tentative="1">
+      <w:start w:val="1"/>
+      <w:numFmt w:val="bullet"/>
+      <w:lvlText w:val=""/>
+      <w:lvlJc w:val="left"/>
+      <w:pPr>
+        <w:ind w:left="4320" w:hanging="360"/>
+      </w:pPr>
+      <w:rPr>
+        <w:rFonts w:ascii="Wingdings" w:hAnsi="Wingdings" w:hint="default"/>
+      </w:rPr>
+    </w:lvl>
+    <w:lvl w:ilvl="6" w:tplc="14090001" w:tentative="1">
+      <w:start w:val="1"/>
+      <w:numFmt w:val="bullet"/>
+      <w:lvlText w:val=""/>
+      <w:lvlJc w:val="left"/>
+      <w:pPr>
+        <w:ind w:left="5040" w:hanging="360"/>
+      </w:pPr>
+      <w:rPr>
+        <w:rFonts w:ascii="Symbol" w:hAnsi="Symbol" w:hint="default"/>
+      </w:rPr>
+    </w:lvl>
+    <w:lvl w:ilvl="7" w:tplc="14090003" w:tentative="1">
+      <w:start w:val="1"/>
+      <w:numFmt w:val="bullet"/>
+      <w:lvlText w:val="o"/>
+      <w:lvlJc w:val="left"/>
+      <w:pPr>
+        <w:ind w:left="5760" w:hanging="360"/>
+      </w:pPr>
+      <w:rPr>
+        <w:rFonts w:ascii="Courier New" w:hAnsi="Courier New" w:cs="Courier New" w:hint="default"/>
+      </w:rPr>
+    </w:lvl>
+    <w:lvl w:ilvl="8" w:tplc="14090005" w:tentative="1">
+      <w:start w:val="1"/>
+      <w:numFmt w:val="bullet"/>
+      <w:lvlText w:val=""/>
+      <w:lvlJc w:val="left"/>
+      <w:pPr>
+        <w:ind w:left="6480" w:hanging="360"/>
+      </w:pPr>
+      <w:rPr>
+        <w:rFonts w:ascii="Wingdings" w:hAnsi="Wingdings" w:hint="default"/>
+      </w:rPr>
+    </w:lvl>
+  </w:abstractNum>
+  <w:num w:numId="1">
+    <w:abstractNumId w:val="0"/>
+  </w:num>
+  <w:num w:numId="2">
+    <w:abstractNumId w:val="1"/>
+  </w:num>
+</w:numbering>
 </file>
 
 <file path=word/styles.xml><?xml version="1.0" encoding="utf-8"?>
@@ -891,11 +1336,11 @@
     <w:uiPriority w:val="9"/>
     <w:unhideWhenUsed/>
     <w:qFormat/>
-    <w:rsid w:val="00131DB3"/>
+    <w:rsid w:val="00F32691"/>
     <w:pPr>
       <w:keepNext/>
       <w:keepLines/>
-      <w:spacing w:before="40" w:after="0"/>
+      <w:spacing w:before="40"/>
       <w:outlineLvl w:val="1"/>
     </w:pPr>
     <w:rPr>
@@ -973,7 +1418,7 @@
     <w:basedOn w:val="DefaultParagraphFont"/>
     <w:link w:val="Heading2"/>
     <w:uiPriority w:val="9"/>
-    <w:rsid w:val="00131DB3"/>
+    <w:rsid w:val="00F32691"/>
     <w:rPr>
       <w:rFonts w:asciiTheme="majorHAnsi" w:eastAsiaTheme="majorEastAsia" w:hAnsiTheme="majorHAnsi" w:cstheme="majorBidi"/>
       <w:color w:val="2E74B5" w:themeColor="accent1" w:themeShade="BF"/>
@@ -1016,6 +1461,69 @@
       <w:szCs w:val="56"/>
       <w:lang w:eastAsia="en-NZ"/>
     </w:rPr>
+  </w:style>
+  <w:style w:type="paragraph" w:styleId="Header">
+    <w:name w:val="header"/>
+    <w:basedOn w:val="Normal"/>
+    <w:link w:val="HeaderChar"/>
+    <w:uiPriority w:val="99"/>
+    <w:unhideWhenUsed/>
+    <w:rsid w:val="00FA7BA4"/>
+    <w:pPr>
+      <w:tabs>
+        <w:tab w:val="center" w:pos="4513"/>
+        <w:tab w:val="right" w:pos="9026"/>
+      </w:tabs>
+      <w:spacing w:after="0" w:line="240" w:lineRule="auto"/>
+    </w:pPr>
+  </w:style>
+  <w:style w:type="character" w:customStyle="1" w:styleId="HeaderChar">
+    <w:name w:val="Header Char"/>
+    <w:basedOn w:val="DefaultParagraphFont"/>
+    <w:link w:val="Header"/>
+    <w:uiPriority w:val="99"/>
+    <w:rsid w:val="00FA7BA4"/>
+    <w:rPr>
+      <w:rFonts w:ascii="Times New Roman" w:hAnsi="Times New Roman" w:cs="Times New Roman"/>
+      <w:lang w:eastAsia="en-NZ"/>
+    </w:rPr>
+  </w:style>
+  <w:style w:type="paragraph" w:styleId="Footer">
+    <w:name w:val="footer"/>
+    <w:basedOn w:val="Normal"/>
+    <w:link w:val="FooterChar"/>
+    <w:uiPriority w:val="99"/>
+    <w:unhideWhenUsed/>
+    <w:rsid w:val="00FA7BA4"/>
+    <w:pPr>
+      <w:tabs>
+        <w:tab w:val="center" w:pos="4513"/>
+        <w:tab w:val="right" w:pos="9026"/>
+      </w:tabs>
+      <w:spacing w:after="0" w:line="240" w:lineRule="auto"/>
+    </w:pPr>
+  </w:style>
+  <w:style w:type="character" w:customStyle="1" w:styleId="FooterChar">
+    <w:name w:val="Footer Char"/>
+    <w:basedOn w:val="DefaultParagraphFont"/>
+    <w:link w:val="Footer"/>
+    <w:uiPriority w:val="99"/>
+    <w:rsid w:val="00FA7BA4"/>
+    <w:rPr>
+      <w:rFonts w:ascii="Times New Roman" w:hAnsi="Times New Roman" w:cs="Times New Roman"/>
+      <w:lang w:eastAsia="en-NZ"/>
+    </w:rPr>
+  </w:style>
+  <w:style w:type="paragraph" w:styleId="ListParagraph">
+    <w:name w:val="List Paragraph"/>
+    <w:basedOn w:val="Normal"/>
+    <w:uiPriority w:val="34"/>
+    <w:qFormat/>
+    <w:rsid w:val="00F32691"/>
+    <w:pPr>
+      <w:ind w:left="720"/>
+      <w:contextualSpacing/>
+    </w:pPr>
   </w:style>
 </w:styles>
 </file>
